--- a/green truck revisao tecnica.docx atualizado.docx
+++ b/green truck revisao tecnica.docx atualizado.docx
@@ -1653,22 +1653,762 @@
                 <w:vertAlign w:val="baseline"/>
                 <w:lang w:val="pt-BR"/>
               </w:rPr>
-              <w:t>Rhenan; Mô</w:t>
+              <w:t>Rhenan; Mônica</w:t>
+            </w:r>
+          </w:p>
+        </w:tc>
+      </w:tr>
+      <w:tr>
+        <w:tblPrEx>
+          <w:tblBorders>
+            <w:top w:val="single" w:color="auto" w:sz="4" w:space="0"/>
+            <w:left w:val="single" w:color="auto" w:sz="4" w:space="0"/>
+            <w:bottom w:val="single" w:color="auto" w:sz="4" w:space="0"/>
+            <w:right w:val="single" w:color="auto" w:sz="4" w:space="0"/>
+            <w:insideH w:val="single" w:color="auto" w:sz="4" w:space="0"/>
+            <w:insideV w:val="single" w:color="auto" w:sz="4" w:space="0"/>
+          </w:tblBorders>
+          <w:tblCellMar>
+            <w:top w:w="0" w:type="dxa"/>
+            <w:left w:w="108" w:type="dxa"/>
+            <w:bottom w:w="0" w:type="dxa"/>
+            <w:right w:w="108" w:type="dxa"/>
+          </w:tblCellMar>
+        </w:tblPrEx>
+        <w:tc>
+          <w:tcPr>
+            <w:tcW w:w="1304" w:type="dxa"/>
+            <w:shd w:val="clear" w:color="auto" w:fill="92D050"/>
+          </w:tcPr>
+          <w:p>
+            <w:pPr>
+              <w:jc w:val="left"/>
+              <w:rPr>
+                <w:rFonts w:hint="default" w:ascii="Arial" w:hAnsi="Arial" w:cs="Arial"/>
+                <w:b w:val="0"/>
+                <w:bCs w:val="0"/>
+                <w:color w:val="70AD47" w:themeColor="accent6"/>
+                <w:sz w:val="21"/>
+                <w:szCs w:val="21"/>
+                <w:vertAlign w:val="baseline"/>
+                <w:lang w:val="pt-BR"/>
+                <w14:textFill>
+                  <w14:solidFill>
+                    <w14:schemeClr w14:val="accent6"/>
+                  </w14:solidFill>
+                </w14:textFill>
+              </w:rPr>
+            </w:pPr>
+          </w:p>
+        </w:tc>
+        <w:tc>
+          <w:tcPr>
+            <w:tcW w:w="2278" w:type="dxa"/>
+            <w:shd w:val="clear" w:color="auto" w:fill="92D050"/>
+          </w:tcPr>
+          <w:p>
+            <w:pPr>
+              <w:jc w:val="left"/>
+              <w:rPr>
+                <w:rFonts w:hint="default" w:ascii="Arial" w:hAnsi="Arial" w:cs="Arial"/>
+                <w:b w:val="0"/>
+                <w:bCs w:val="0"/>
+                <w:color w:val="70AD47" w:themeColor="accent6"/>
+                <w:sz w:val="21"/>
+                <w:szCs w:val="21"/>
+                <w:vertAlign w:val="baseline"/>
+                <w:lang w:val="pt-BR"/>
+                <w14:textFill>
+                  <w14:solidFill>
+                    <w14:schemeClr w14:val="accent6"/>
+                  </w14:solidFill>
+                </w14:textFill>
+              </w:rPr>
+            </w:pPr>
+          </w:p>
+        </w:tc>
+        <w:tc>
+          <w:tcPr>
+            <w:tcW w:w="3318" w:type="dxa"/>
+            <w:shd w:val="clear" w:color="auto" w:fill="92D050"/>
+          </w:tcPr>
+          <w:p>
+            <w:pPr>
+              <w:jc w:val="left"/>
+              <w:rPr>
+                <w:rFonts w:hint="default" w:ascii="Arial" w:hAnsi="Arial" w:cs="Arial"/>
+                <w:b w:val="0"/>
+                <w:bCs w:val="0"/>
+                <w:color w:val="70AD47" w:themeColor="accent6"/>
+                <w:sz w:val="21"/>
+                <w:szCs w:val="21"/>
+                <w:vertAlign w:val="baseline"/>
+                <w:lang w:val="pt-BR"/>
+                <w14:textFill>
+                  <w14:solidFill>
+                    <w14:schemeClr w14:val="accent6"/>
+                  </w14:solidFill>
+                </w14:textFill>
+              </w:rPr>
+            </w:pPr>
+          </w:p>
+        </w:tc>
+        <w:tc>
+          <w:tcPr>
+            <w:tcW w:w="1979" w:type="dxa"/>
+            <w:shd w:val="clear" w:color="auto" w:fill="92D050"/>
+          </w:tcPr>
+          <w:p>
+            <w:pPr>
+              <w:jc w:val="left"/>
+              <w:rPr>
+                <w:rFonts w:hint="default" w:ascii="Arial" w:hAnsi="Arial" w:cs="Arial"/>
+                <w:b w:val="0"/>
+                <w:bCs w:val="0"/>
+                <w:color w:val="70AD47" w:themeColor="accent6"/>
+                <w:sz w:val="21"/>
+                <w:szCs w:val="21"/>
+                <w:vertAlign w:val="baseline"/>
+                <w:lang w:val="pt-BR"/>
+                <w14:textFill>
+                  <w14:solidFill>
+                    <w14:schemeClr w14:val="accent6"/>
+                  </w14:solidFill>
+                </w14:textFill>
+              </w:rPr>
+            </w:pPr>
+          </w:p>
+        </w:tc>
+      </w:tr>
+      <w:tr>
+        <w:tblPrEx>
+          <w:tblBorders>
+            <w:top w:val="single" w:color="auto" w:sz="4" w:space="0"/>
+            <w:left w:val="single" w:color="auto" w:sz="4" w:space="0"/>
+            <w:bottom w:val="single" w:color="auto" w:sz="4" w:space="0"/>
+            <w:right w:val="single" w:color="auto" w:sz="4" w:space="0"/>
+            <w:insideH w:val="single" w:color="auto" w:sz="4" w:space="0"/>
+            <w:insideV w:val="single" w:color="auto" w:sz="4" w:space="0"/>
+          </w:tblBorders>
+          <w:tblCellMar>
+            <w:top w:w="0" w:type="dxa"/>
+            <w:left w:w="108" w:type="dxa"/>
+            <w:bottom w:w="0" w:type="dxa"/>
+            <w:right w:w="108" w:type="dxa"/>
+          </w:tblCellMar>
+        </w:tblPrEx>
+        <w:tc>
+          <w:tcPr>
+            <w:tcW w:w="1304" w:type="dxa"/>
+          </w:tcPr>
+          <w:p>
+            <w:pPr>
+              <w:jc w:val="left"/>
+              <w:rPr>
+                <w:rFonts w:hint="default" w:ascii="Arial" w:hAnsi="Arial" w:cs="Arial"/>
+                <w:b w:val="0"/>
+                <w:bCs w:val="0"/>
+                <w:sz w:val="21"/>
+                <w:szCs w:val="21"/>
+                <w:vertAlign w:val="baseline"/>
+                <w:lang w:val="pt-BR"/>
+              </w:rPr>
+            </w:pPr>
+            <w:r>
+              <w:rPr>
+                <w:rFonts w:hint="default" w:ascii="Arial" w:hAnsi="Arial" w:cs="Arial"/>
+                <w:b w:val="0"/>
+                <w:bCs w:val="0"/>
+                <w:sz w:val="21"/>
+                <w:szCs w:val="21"/>
+                <w:vertAlign w:val="baseline"/>
+                <w:lang w:val="pt-BR"/>
+              </w:rPr>
+              <w:t>26/06/2024</w:t>
+            </w:r>
+          </w:p>
+        </w:tc>
+        <w:tc>
+          <w:tcPr>
+            <w:tcW w:w="2278" w:type="dxa"/>
+          </w:tcPr>
+          <w:p>
+            <w:pPr>
+              <w:jc w:val="left"/>
+              <w:rPr>
+                <w:rFonts w:hint="default" w:ascii="Arial" w:hAnsi="Arial" w:cs="Arial"/>
+                <w:b w:val="0"/>
+                <w:bCs w:val="0"/>
+                <w:sz w:val="21"/>
+                <w:szCs w:val="21"/>
+                <w:vertAlign w:val="baseline"/>
+                <w:lang w:val="pt-BR"/>
+              </w:rPr>
+            </w:pPr>
+            <w:r>
+              <w:rPr>
+                <w:rFonts w:hint="default" w:ascii="Arial" w:hAnsi="Arial" w:cs="Arial"/>
+                <w:b w:val="0"/>
+                <w:bCs w:val="0"/>
+                <w:sz w:val="21"/>
+                <w:szCs w:val="21"/>
+                <w:vertAlign w:val="baseline"/>
+                <w:lang w:val="pt-BR"/>
+              </w:rPr>
+              <w:t>Criação do menu inical do game</w:t>
+            </w:r>
+          </w:p>
+        </w:tc>
+        <w:tc>
+          <w:tcPr>
+            <w:tcW w:w="3318" w:type="dxa"/>
+          </w:tcPr>
+          <w:p>
+            <w:pPr>
+              <w:jc w:val="left"/>
+              <w:rPr>
+                <w:rFonts w:hint="default" w:ascii="Arial" w:hAnsi="Arial" w:cs="Arial"/>
+                <w:b w:val="0"/>
+                <w:bCs w:val="0"/>
+                <w:sz w:val="21"/>
+                <w:szCs w:val="21"/>
+                <w:vertAlign w:val="baseline"/>
+                <w:lang w:val="pt-BR"/>
+              </w:rPr>
+            </w:pPr>
+            <w:r>
+              <w:rPr>
+                <w:rFonts w:hint="default" w:ascii="Arial" w:hAnsi="Arial" w:cs="Arial"/>
+                <w:b w:val="0"/>
+                <w:bCs w:val="0"/>
+                <w:sz w:val="21"/>
+                <w:szCs w:val="21"/>
+                <w:vertAlign w:val="baseline"/>
+                <w:lang w:val="pt-BR"/>
+              </w:rPr>
+              <w:t>Inicio da criação do menu inicial do game</w:t>
+            </w:r>
+          </w:p>
+        </w:tc>
+        <w:tc>
+          <w:tcPr>
+            <w:tcW w:w="1979" w:type="dxa"/>
+          </w:tcPr>
+          <w:p>
+            <w:pPr>
+              <w:jc w:val="left"/>
+              <w:rPr>
+                <w:rFonts w:hint="default" w:ascii="Arial" w:hAnsi="Arial" w:cs="Arial"/>
+                <w:b w:val="0"/>
+                <w:bCs w:val="0"/>
+                <w:sz w:val="21"/>
+                <w:szCs w:val="21"/>
+                <w:vertAlign w:val="baseline"/>
+                <w:lang w:val="pt-BR"/>
+              </w:rPr>
+            </w:pPr>
+            <w:r>
+              <w:rPr>
+                <w:rFonts w:hint="default" w:ascii="Arial" w:hAnsi="Arial" w:cs="Arial"/>
+                <w:b w:val="0"/>
+                <w:bCs w:val="0"/>
+                <w:sz w:val="21"/>
+                <w:szCs w:val="21"/>
+                <w:vertAlign w:val="baseline"/>
+                <w:lang w:val="pt-BR"/>
+              </w:rPr>
+              <w:t xml:space="preserve"> Rhenan </w:t>
+            </w:r>
+          </w:p>
+        </w:tc>
+      </w:tr>
+      <w:tr>
+        <w:tblPrEx>
+          <w:tblBorders>
+            <w:top w:val="single" w:color="auto" w:sz="4" w:space="0"/>
+            <w:left w:val="single" w:color="auto" w:sz="4" w:space="0"/>
+            <w:bottom w:val="single" w:color="auto" w:sz="4" w:space="0"/>
+            <w:right w:val="single" w:color="auto" w:sz="4" w:space="0"/>
+            <w:insideH w:val="single" w:color="auto" w:sz="4" w:space="0"/>
+            <w:insideV w:val="single" w:color="auto" w:sz="4" w:space="0"/>
+          </w:tblBorders>
+          <w:tblCellMar>
+            <w:top w:w="0" w:type="dxa"/>
+            <w:left w:w="108" w:type="dxa"/>
+            <w:bottom w:w="0" w:type="dxa"/>
+            <w:right w:w="108" w:type="dxa"/>
+          </w:tblCellMar>
+        </w:tblPrEx>
+        <w:tc>
+          <w:tcPr>
+            <w:tcW w:w="1304" w:type="dxa"/>
+            <w:shd w:val="clear" w:color="auto" w:fill="92D050"/>
+          </w:tcPr>
+          <w:p>
+            <w:pPr>
+              <w:jc w:val="left"/>
+              <w:rPr>
+                <w:rFonts w:hint="default" w:ascii="Arial" w:hAnsi="Arial" w:cs="Arial"/>
+                <w:b w:val="0"/>
+                <w:bCs w:val="0"/>
+                <w:sz w:val="21"/>
+                <w:szCs w:val="21"/>
+                <w:vertAlign w:val="baseline"/>
+                <w:lang w:val="pt-BR"/>
+              </w:rPr>
+            </w:pPr>
+          </w:p>
+        </w:tc>
+        <w:tc>
+          <w:tcPr>
+            <w:tcW w:w="2278" w:type="dxa"/>
+            <w:shd w:val="clear" w:color="auto" w:fill="92D050"/>
+          </w:tcPr>
+          <w:p>
+            <w:pPr>
+              <w:jc w:val="left"/>
+              <w:rPr>
+                <w:rFonts w:hint="default" w:ascii="Arial" w:hAnsi="Arial" w:cs="Arial"/>
+                <w:b w:val="0"/>
+                <w:bCs w:val="0"/>
+                <w:sz w:val="21"/>
+                <w:szCs w:val="21"/>
+                <w:vertAlign w:val="baseline"/>
+                <w:lang w:val="pt-BR"/>
+              </w:rPr>
+            </w:pPr>
+          </w:p>
+        </w:tc>
+        <w:tc>
+          <w:tcPr>
+            <w:tcW w:w="3318" w:type="dxa"/>
+            <w:shd w:val="clear" w:color="auto" w:fill="92D050"/>
+          </w:tcPr>
+          <w:p>
+            <w:pPr>
+              <w:jc w:val="left"/>
+              <w:rPr>
+                <w:rFonts w:hint="default" w:ascii="Arial" w:hAnsi="Arial" w:cs="Arial"/>
+                <w:b w:val="0"/>
+                <w:bCs w:val="0"/>
+                <w:sz w:val="21"/>
+                <w:szCs w:val="21"/>
+                <w:vertAlign w:val="baseline"/>
+                <w:lang w:val="pt-BR"/>
+              </w:rPr>
+            </w:pPr>
+          </w:p>
+        </w:tc>
+        <w:tc>
+          <w:tcPr>
+            <w:tcW w:w="1979" w:type="dxa"/>
+            <w:shd w:val="clear" w:color="auto" w:fill="92D050"/>
+          </w:tcPr>
+          <w:p>
+            <w:pPr>
+              <w:jc w:val="left"/>
+              <w:rPr>
+                <w:rFonts w:hint="default" w:ascii="Arial" w:hAnsi="Arial" w:cs="Arial"/>
+                <w:b w:val="0"/>
+                <w:bCs w:val="0"/>
+                <w:sz w:val="21"/>
+                <w:szCs w:val="21"/>
+                <w:vertAlign w:val="baseline"/>
+                <w:lang w:val="pt-BR"/>
+              </w:rPr>
+            </w:pPr>
+          </w:p>
+        </w:tc>
+      </w:tr>
+      <w:tr>
+        <w:tblPrEx>
+          <w:tblBorders>
+            <w:top w:val="single" w:color="auto" w:sz="4" w:space="0"/>
+            <w:left w:val="single" w:color="auto" w:sz="4" w:space="0"/>
+            <w:bottom w:val="single" w:color="auto" w:sz="4" w:space="0"/>
+            <w:right w:val="single" w:color="auto" w:sz="4" w:space="0"/>
+            <w:insideH w:val="single" w:color="auto" w:sz="4" w:space="0"/>
+            <w:insideV w:val="single" w:color="auto" w:sz="4" w:space="0"/>
+          </w:tblBorders>
+          <w:tblCellMar>
+            <w:top w:w="0" w:type="dxa"/>
+            <w:left w:w="108" w:type="dxa"/>
+            <w:bottom w:w="0" w:type="dxa"/>
+            <w:right w:w="108" w:type="dxa"/>
+          </w:tblCellMar>
+        </w:tblPrEx>
+        <w:tc>
+          <w:tcPr>
+            <w:tcW w:w="1304" w:type="dxa"/>
+            <w:shd w:val="clear" w:color="auto" w:fill="auto"/>
+          </w:tcPr>
+          <w:p>
+            <w:pPr>
+              <w:jc w:val="left"/>
+              <w:rPr>
+                <w:rFonts w:hint="default" w:ascii="Arial" w:hAnsi="Arial" w:cs="Arial"/>
+                <w:b w:val="0"/>
+                <w:bCs w:val="0"/>
+                <w:sz w:val="21"/>
+                <w:szCs w:val="21"/>
+                <w:vertAlign w:val="baseline"/>
+                <w:lang w:val="pt-BR"/>
+              </w:rPr>
+            </w:pPr>
+            <w:r>
+              <w:rPr>
+                <w:rFonts w:hint="default" w:ascii="Arial" w:hAnsi="Arial" w:cs="Arial"/>
+                <w:b w:val="0"/>
+                <w:bCs w:val="0"/>
+                <w:sz w:val="21"/>
+                <w:szCs w:val="21"/>
+                <w:vertAlign w:val="baseline"/>
+                <w:lang w:val="pt-BR"/>
+              </w:rPr>
+              <w:t>28/06/2024</w:t>
+            </w:r>
+          </w:p>
+        </w:tc>
+        <w:tc>
+          <w:tcPr>
+            <w:tcW w:w="2278" w:type="dxa"/>
+            <w:shd w:val="clear" w:color="auto" w:fill="auto"/>
+          </w:tcPr>
+          <w:p>
+            <w:pPr>
+              <w:jc w:val="left"/>
+              <w:rPr>
+                <w:rFonts w:hint="default" w:ascii="Arial" w:hAnsi="Arial" w:cs="Arial"/>
+                <w:b w:val="0"/>
+                <w:bCs w:val="0"/>
+                <w:sz w:val="21"/>
+                <w:szCs w:val="21"/>
+                <w:vertAlign w:val="baseline"/>
+                <w:lang w:val="pt-BR"/>
+              </w:rPr>
+            </w:pPr>
+            <w:r>
+              <w:rPr>
+                <w:rFonts w:hint="default" w:ascii="Arial" w:hAnsi="Arial" w:cs="Arial"/>
+                <w:b w:val="0"/>
+                <w:bCs w:val="0"/>
+                <w:sz w:val="21"/>
+                <w:szCs w:val="21"/>
+                <w:vertAlign w:val="baseline"/>
+                <w:lang w:val="pt-BR"/>
+              </w:rPr>
+              <w:t>Criação do menu inicial do game</w:t>
+            </w:r>
+          </w:p>
+        </w:tc>
+        <w:tc>
+          <w:tcPr>
+            <w:tcW w:w="3318" w:type="dxa"/>
+            <w:shd w:val="clear" w:color="auto" w:fill="auto"/>
+          </w:tcPr>
+          <w:p>
+            <w:pPr>
+              <w:jc w:val="left"/>
+              <w:rPr>
+                <w:rFonts w:hint="default" w:ascii="Arial" w:hAnsi="Arial" w:cs="Arial"/>
+                <w:b w:val="0"/>
+                <w:bCs w:val="0"/>
+                <w:sz w:val="21"/>
+                <w:szCs w:val="21"/>
+                <w:vertAlign w:val="baseline"/>
+                <w:lang w:val="pt-BR"/>
+              </w:rPr>
+            </w:pPr>
+            <w:r>
+              <w:rPr>
+                <w:rFonts w:hint="default" w:ascii="Arial" w:hAnsi="Arial" w:cs="Arial"/>
+                <w:b w:val="0"/>
+                <w:bCs w:val="0"/>
+                <w:sz w:val="21"/>
+                <w:szCs w:val="21"/>
+                <w:vertAlign w:val="baseline"/>
+                <w:lang w:val="pt-BR"/>
+              </w:rPr>
+              <w:t>Finalização da criação do menu inicial do game</w:t>
+            </w:r>
+          </w:p>
+        </w:tc>
+        <w:tc>
+          <w:tcPr>
+            <w:tcW w:w="1979" w:type="dxa"/>
+            <w:shd w:val="clear" w:color="auto" w:fill="auto"/>
+          </w:tcPr>
+          <w:p>
+            <w:pPr>
+              <w:jc w:val="left"/>
+              <w:rPr>
+                <w:rFonts w:hint="default" w:ascii="Arial" w:hAnsi="Arial" w:cs="Arial"/>
+                <w:b w:val="0"/>
+                <w:bCs w:val="0"/>
+                <w:sz w:val="21"/>
+                <w:szCs w:val="21"/>
+                <w:vertAlign w:val="baseline"/>
+                <w:lang w:val="pt-BR"/>
+              </w:rPr>
+            </w:pPr>
+            <w:r>
+              <w:rPr>
+                <w:rFonts w:hint="default" w:ascii="Arial" w:hAnsi="Arial" w:cs="Arial"/>
+                <w:b w:val="0"/>
+                <w:bCs w:val="0"/>
+                <w:sz w:val="21"/>
+                <w:szCs w:val="21"/>
+                <w:vertAlign w:val="baseline"/>
+                <w:lang w:val="pt-BR"/>
+              </w:rPr>
+              <w:t xml:space="preserve"> Rhenan</w:t>
+            </w:r>
+          </w:p>
+        </w:tc>
+      </w:tr>
+      <w:tr>
+        <w:tblPrEx>
+          <w:tblBorders>
+            <w:top w:val="single" w:color="auto" w:sz="4" w:space="0"/>
+            <w:left w:val="single" w:color="auto" w:sz="4" w:space="0"/>
+            <w:bottom w:val="single" w:color="auto" w:sz="4" w:space="0"/>
+            <w:right w:val="single" w:color="auto" w:sz="4" w:space="0"/>
+            <w:insideH w:val="single" w:color="auto" w:sz="4" w:space="0"/>
+            <w:insideV w:val="single" w:color="auto" w:sz="4" w:space="0"/>
+          </w:tblBorders>
+          <w:tblCellMar>
+            <w:top w:w="0" w:type="dxa"/>
+            <w:left w:w="108" w:type="dxa"/>
+            <w:bottom w:w="0" w:type="dxa"/>
+            <w:right w:w="108" w:type="dxa"/>
+          </w:tblCellMar>
+        </w:tblPrEx>
+        <w:tc>
+          <w:tcPr>
+            <w:tcW w:w="1304" w:type="dxa"/>
+            <w:shd w:val="clear" w:color="auto" w:fill="92D050"/>
+          </w:tcPr>
+          <w:p>
+            <w:pPr>
+              <w:jc w:val="left"/>
+              <w:rPr>
+                <w:rFonts w:hint="default" w:ascii="Arial" w:hAnsi="Arial" w:cs="Arial"/>
+                <w:b w:val="0"/>
+                <w:bCs w:val="0"/>
+                <w:sz w:val="21"/>
+                <w:szCs w:val="21"/>
+                <w:vertAlign w:val="baseline"/>
+                <w:lang w:val="pt-BR"/>
+              </w:rPr>
+            </w:pPr>
+          </w:p>
+        </w:tc>
+        <w:tc>
+          <w:tcPr>
+            <w:tcW w:w="2278" w:type="dxa"/>
+            <w:shd w:val="clear" w:color="auto" w:fill="92D050"/>
+          </w:tcPr>
+          <w:p>
+            <w:pPr>
+              <w:jc w:val="left"/>
+              <w:rPr>
+                <w:rFonts w:hint="default" w:ascii="Arial" w:hAnsi="Arial" w:cs="Arial"/>
+                <w:b w:val="0"/>
+                <w:bCs w:val="0"/>
+                <w:sz w:val="21"/>
+                <w:szCs w:val="21"/>
+                <w:vertAlign w:val="baseline"/>
+                <w:lang w:val="pt-BR"/>
+              </w:rPr>
+            </w:pPr>
+          </w:p>
+        </w:tc>
+        <w:tc>
+          <w:tcPr>
+            <w:tcW w:w="3318" w:type="dxa"/>
+            <w:shd w:val="clear" w:color="auto" w:fill="92D050"/>
+          </w:tcPr>
+          <w:p>
+            <w:pPr>
+              <w:jc w:val="left"/>
+              <w:rPr>
+                <w:rFonts w:hint="default" w:ascii="Arial" w:hAnsi="Arial" w:cs="Arial"/>
+                <w:b w:val="0"/>
+                <w:bCs w:val="0"/>
+                <w:sz w:val="21"/>
+                <w:szCs w:val="21"/>
+                <w:vertAlign w:val="baseline"/>
+                <w:lang w:val="pt-BR"/>
+              </w:rPr>
+            </w:pPr>
+          </w:p>
+        </w:tc>
+        <w:tc>
+          <w:tcPr>
+            <w:tcW w:w="1979" w:type="dxa"/>
+            <w:shd w:val="clear" w:color="auto" w:fill="92D050"/>
+          </w:tcPr>
+          <w:p>
+            <w:pPr>
+              <w:jc w:val="left"/>
+              <w:rPr>
+                <w:rFonts w:hint="default" w:ascii="Arial" w:hAnsi="Arial" w:cs="Arial"/>
+                <w:b w:val="0"/>
+                <w:bCs w:val="0"/>
+                <w:sz w:val="21"/>
+                <w:szCs w:val="21"/>
+                <w:vertAlign w:val="baseline"/>
+                <w:lang w:val="pt-BR"/>
+              </w:rPr>
+            </w:pPr>
+          </w:p>
+        </w:tc>
+      </w:tr>
+      <w:tr>
+        <w:tblPrEx>
+          <w:tblBorders>
+            <w:top w:val="single" w:color="auto" w:sz="4" w:space="0"/>
+            <w:left w:val="single" w:color="auto" w:sz="4" w:space="0"/>
+            <w:bottom w:val="single" w:color="auto" w:sz="4" w:space="0"/>
+            <w:right w:val="single" w:color="auto" w:sz="4" w:space="0"/>
+            <w:insideH w:val="single" w:color="auto" w:sz="4" w:space="0"/>
+            <w:insideV w:val="single" w:color="auto" w:sz="4" w:space="0"/>
+          </w:tblBorders>
+          <w:tblCellMar>
+            <w:top w:w="0" w:type="dxa"/>
+            <w:left w:w="108" w:type="dxa"/>
+            <w:bottom w:w="0" w:type="dxa"/>
+            <w:right w:w="108" w:type="dxa"/>
+          </w:tblCellMar>
+        </w:tblPrEx>
+        <w:tc>
+          <w:tcPr>
+            <w:tcW w:w="1304" w:type="dxa"/>
+            <w:shd w:val="clear" w:color="auto" w:fill="auto"/>
+          </w:tcPr>
+          <w:p>
+            <w:pPr>
+              <w:jc w:val="left"/>
+              <w:rPr>
+                <w:rFonts w:hint="default" w:ascii="Arial" w:hAnsi="Arial" w:cs="Arial"/>
+                <w:b w:val="0"/>
+                <w:bCs w:val="0"/>
+                <w:sz w:val="21"/>
+                <w:szCs w:val="21"/>
+                <w:vertAlign w:val="baseline"/>
+                <w:lang w:val="pt-BR"/>
+              </w:rPr>
+            </w:pPr>
+            <w:r>
+              <w:rPr>
+                <w:rFonts w:hint="default" w:ascii="Arial" w:hAnsi="Arial" w:cs="Arial"/>
+                <w:b w:val="0"/>
+                <w:bCs w:val="0"/>
+                <w:sz w:val="21"/>
+                <w:szCs w:val="21"/>
+                <w:vertAlign w:val="baseline"/>
+                <w:lang w:val="pt-BR"/>
+              </w:rPr>
+              <w:t>03/07/2024</w:t>
+            </w:r>
+          </w:p>
+        </w:tc>
+        <w:tc>
+          <w:tcPr>
+            <w:tcW w:w="2278" w:type="dxa"/>
+            <w:shd w:val="clear" w:color="auto" w:fill="auto"/>
+          </w:tcPr>
+          <w:p>
+            <w:pPr>
+              <w:jc w:val="left"/>
+              <w:rPr>
+                <w:rFonts w:hint="default" w:ascii="Arial" w:hAnsi="Arial" w:cs="Arial"/>
+                <w:b w:val="0"/>
+                <w:bCs w:val="0"/>
+                <w:sz w:val="21"/>
+                <w:szCs w:val="21"/>
+                <w:vertAlign w:val="baseline"/>
+                <w:lang w:val="pt-BR"/>
+              </w:rPr>
+            </w:pPr>
+            <w:r>
+              <w:rPr>
+                <w:rFonts w:hint="default" w:ascii="Arial" w:hAnsi="Arial" w:cs="Arial"/>
+                <w:b w:val="0"/>
+                <w:bCs w:val="0"/>
+                <w:sz w:val="21"/>
+                <w:szCs w:val="21"/>
+                <w:vertAlign w:val="baseline"/>
+                <w:lang w:val="pt-BR"/>
+              </w:rPr>
+              <w:t xml:space="preserve">Avanço na configuração do caminhão </w:t>
+            </w:r>
+          </w:p>
+        </w:tc>
+        <w:tc>
+          <w:tcPr>
+            <w:tcW w:w="3318" w:type="dxa"/>
+            <w:shd w:val="clear" w:color="auto" w:fill="auto"/>
+          </w:tcPr>
+          <w:p>
+            <w:pPr>
+              <w:jc w:val="left"/>
+              <w:rPr>
+                <w:rFonts w:hint="default" w:ascii="Arial" w:hAnsi="Arial" w:cs="Arial"/>
+                <w:b w:val="0"/>
+                <w:bCs w:val="0"/>
+                <w:sz w:val="21"/>
+                <w:szCs w:val="21"/>
+                <w:vertAlign w:val="baseline"/>
+                <w:lang w:val="pt-BR"/>
+              </w:rPr>
+            </w:pPr>
+            <w:r>
+              <w:rPr>
+                <w:rFonts w:hint="default" w:ascii="Arial" w:hAnsi="Arial" w:cs="Arial"/>
+                <w:b w:val="0"/>
+                <w:bCs w:val="0"/>
+                <w:sz w:val="21"/>
+                <w:szCs w:val="21"/>
+                <w:vertAlign w:val="baseline"/>
+                <w:lang w:val="pt-BR"/>
+              </w:rPr>
+              <w:t>O caminhão agora vai de acordo com o lado que o jogador apertar</w:t>
+            </w:r>
+          </w:p>
+        </w:tc>
+        <w:tc>
+          <w:tcPr>
+            <w:tcW w:w="1979" w:type="dxa"/>
+            <w:shd w:val="clear" w:color="auto" w:fill="auto"/>
+          </w:tcPr>
+          <w:p>
+            <w:pPr>
+              <w:jc w:val="left"/>
+              <w:rPr>
+                <w:rFonts w:hint="default" w:ascii="Arial" w:hAnsi="Arial" w:cs="Arial"/>
+                <w:b w:val="0"/>
+                <w:bCs w:val="0"/>
+                <w:sz w:val="21"/>
+                <w:szCs w:val="21"/>
+                <w:vertAlign w:val="baseline"/>
+                <w:lang w:val="pt-BR"/>
+              </w:rPr>
+            </w:pPr>
+            <w:r>
+              <w:rPr>
+                <w:rFonts w:hint="default" w:ascii="Arial" w:hAnsi="Arial" w:cs="Arial"/>
+                <w:b w:val="0"/>
+                <w:bCs w:val="0"/>
+                <w:sz w:val="21"/>
+                <w:szCs w:val="21"/>
+                <w:vertAlign w:val="baseline"/>
+                <w:lang w:val="pt-BR"/>
+              </w:rPr>
+              <w:t xml:space="preserve"> Rhenan; Mônica</w:t>
             </w:r>
             <w:bookmarkStart w:id="0" w:name="_GoBack"/>
             <w:bookmarkEnd w:id="0"/>
-            <w:r>
-              <w:rPr>
-                <w:rFonts w:hint="default" w:ascii="Arial" w:hAnsi="Arial" w:cs="Arial"/>
-                <w:b w:val="0"/>
-                <w:bCs w:val="0"/>
-                <w:sz w:val="21"/>
-                <w:szCs w:val="21"/>
-                <w:vertAlign w:val="baseline"/>
-                <w:lang w:val="pt-BR"/>
-              </w:rPr>
-              <w:t>nica</w:t>
-            </w:r>
           </w:p>
         </w:tc>
       </w:tr>
